--- a/static/img.docx
+++ b/static/img.docx
@@ -7,9 +7,155 @@
         <w:rPr>
           <w:rFonts w:hint="eastAsia"/>
         </w:rPr>
-        <w:t>{exportImg}</w:t>
+        <w:t>{</w:t>
+      </w:r>
+      <w:r>
+        <w:rPr>
+          <w:rFonts w:hint="eastAsia"/>
+        </w:rPr>
+        <w:t>%</w:t>
+      </w:r>
+      <w:proofErr w:type="spellStart"/>
+      <w:r>
+        <w:rPr>
+          <w:rFonts w:hint="eastAsia"/>
+        </w:rPr>
+        <w:t>exportImg</w:t>
+      </w:r>
+      <w:proofErr w:type="spellEnd"/>
+      <w:r>
+        <w:rPr>
+          <w:rFonts w:hint="eastAsia"/>
+        </w:rPr>
+        <w:t>}</w:t>
+      </w:r>
+      <w:r>
+        <w:rPr>
+          <w:rFonts w:hint="eastAsia"/>
+        </w:rPr>
+        <w:t>{</w:t>
+      </w:r>
+      <w:proofErr w:type="gramStart"/>
+      <w:r>
+        <w:rPr>
+          <w:rFonts w:hint="eastAsia"/>
+        </w:rPr>
+        <w:t>name</w:t>
+      </w:r>
+      <w:proofErr w:type="gramEnd"/>
+      <w:r>
+        <w:rPr>
+          <w:rFonts w:hint="eastAsia"/>
+        </w:rPr>
+        <w:t>}</w:t>
       </w:r>
     </w:p>
+    <w:tbl>
+      <w:tblPr>
+        <w:tblStyle w:val="a5"/>
+        <w:tblW w:w="0" w:type="auto"/>
+        <w:tblLook w:val="04A0"/>
+      </w:tblPr>
+      <w:tblGrid>
+        <w:gridCol w:w="1704"/>
+        <w:gridCol w:w="1704"/>
+        <w:gridCol w:w="1704"/>
+        <w:gridCol w:w="1705"/>
+        <w:gridCol w:w="1705"/>
+      </w:tblGrid>
+      <w:tr>
+        <w:tc>
+          <w:tcPr>
+            <w:tcW w:w="1704" w:type="dxa"/>
+          </w:tcPr>
+          <w:p>
+            <w:r>
+              <w:rPr>
+                <w:rFonts w:hint="eastAsia"/>
+              </w:rPr>
+              <w:t>{</w:t>
+            </w:r>
+            <w:r>
+              <w:rPr>
+                <w:rFonts w:hint="eastAsia"/>
+              </w:rPr>
+              <w:t>#</w:t>
+            </w:r>
+            <w:r>
+              <w:rPr>
+                <w:rFonts w:hint="eastAsia"/>
+              </w:rPr>
+              <w:t>table}</w:t>
+            </w:r>
+            <w:r>
+              <w:rPr>
+                <w:rFonts w:hint="eastAsia"/>
+              </w:rPr>
+              <w:t>{type}</w:t>
+            </w:r>
+          </w:p>
+        </w:tc>
+        <w:tc>
+          <w:tcPr>
+            <w:tcW w:w="1704" w:type="dxa"/>
+          </w:tcPr>
+          <w:p>
+            <w:r>
+              <w:rPr>
+                <w:rFonts w:hint="eastAsia"/>
+              </w:rPr>
+              <w:t>{light1}</w:t>
+            </w:r>
+          </w:p>
+        </w:tc>
+        <w:tc>
+          <w:tcPr>
+            <w:tcW w:w="1704" w:type="dxa"/>
+          </w:tcPr>
+          <w:p>
+            <w:r>
+              <w:rPr>
+                <w:rFonts w:hint="eastAsia"/>
+              </w:rPr>
+              <w:t>{light2}</w:t>
+            </w:r>
+          </w:p>
+        </w:tc>
+        <w:tc>
+          <w:tcPr>
+            <w:tcW w:w="1705" w:type="dxa"/>
+          </w:tcPr>
+          <w:p>
+            <w:r>
+              <w:rPr>
+                <w:rFonts w:hint="eastAsia"/>
+              </w:rPr>
+              <w:t>{light3}</w:t>
+            </w:r>
+          </w:p>
+        </w:tc>
+        <w:tc>
+          <w:tcPr>
+            <w:tcW w:w="1705" w:type="dxa"/>
+          </w:tcPr>
+          <w:p>
+            <w:r>
+              <w:rPr>
+                <w:rFonts w:hint="eastAsia"/>
+              </w:rPr>
+              <w:t>{light4}</w:t>
+            </w:r>
+            <w:r>
+              <w:rPr>
+                <w:rFonts w:hint="eastAsia"/>
+              </w:rPr>
+              <w:t>{/table}</w:t>
+            </w:r>
+          </w:p>
+        </w:tc>
+      </w:tr>
+    </w:tbl>
+    <w:p/>
     <w:sectPr>
       <w:pgSz w:w="11906" w:h="16838"/>
       <w:pgMar w:top="1440" w:right="1800" w:bottom="1440" w:left="1800" w:header="851" w:footer="992" w:gutter="0"/>
@@ -317,6 +463,29 @@
       <w:szCs w:val="18"/>
     </w:rPr>
   </w:style>
+  <w:style w:type="table" w:styleId="a5">
+    <w:name w:val="Table Grid"/>
+    <w:basedOn w:val="a1"/>
+    <w:uiPriority w:val="59"/>
+    <w:rsid w:val="003F71C6"/>
+    <w:tblPr>
+      <w:tblInd w:w="0" w:type="dxa"/>
+      <w:tblBorders>
+        <w:top w:val="single" w:sz="4" w:space="0" w:color="auto"/>
+        <w:left w:val="single" w:sz="4" w:space="0" w:color="auto"/>
+        <w:bottom w:val="single" w:sz="4" w:space="0" w:color="auto"/>
+        <w:right w:val="single" w:sz="4" w:space="0" w:color="auto"/>
+        <w:insideH w:val="single" w:sz="4" w:space="0" w:color="auto"/>
+        <w:insideV w:val="single" w:sz="4" w:space="0" w:color="auto"/>
+      </w:tblBorders>
+      <w:tblCellMar>
+        <w:top w:w="0" w:type="dxa"/>
+        <w:left w:w="108" w:type="dxa"/>
+        <w:bottom w:w="0" w:type="dxa"/>
+        <w:right w:w="108" w:type="dxa"/>
+      </w:tblCellMar>
+    </w:tblPr>
+  </w:style>
 </w:styles>
 </file>
 
